--- a/Информатика/ЛР/ЛР1.docx
+++ b/Информатика/ЛР/ЛР1.docx
@@ -4,6 +4,9 @@
   <w:body>
     <w:p>
       <w:r>
+        <w:rPr>
+          <w:noProof/>
+        </w:rPr>
         <w:drawing>
           <wp:inline distT="0" distB="0" distL="0" distR="0" wp14:anchorId="45AED972" wp14:editId="7BDE526A">
             <wp:extent cx="5940425" cy="857250"/>
@@ -48,6 +51,9 @@
         </w:rPr>
       </w:pPr>
       <w:r>
+        <w:rPr>
+          <w:noProof/>
+        </w:rPr>
         <w:drawing>
           <wp:inline distT="0" distB="0" distL="0" distR="0" wp14:anchorId="766A543F" wp14:editId="682EDC49">
             <wp:extent cx="5468113" cy="1390844"/>
@@ -86,6 +92,7 @@
       </w:r>
       <w:r>
         <w:rPr>
+          <w:noProof/>
           <w:lang w:val="en-US"/>
         </w:rPr>
         <w:drawing>
@@ -126,6 +133,7 @@
       </w:r>
       <w:r>
         <w:rPr>
+          <w:noProof/>
           <w:lang w:val="en-US"/>
         </w:rPr>
         <w:drawing>
@@ -173,6 +181,7 @@
       </w:pPr>
       <w:r>
         <w:rPr>
+          <w:noProof/>
           <w:lang w:val="en-US"/>
         </w:rPr>
         <w:lastRenderedPageBreak/>
@@ -221,6 +230,7 @@
       </w:pPr>
       <w:r>
         <w:rPr>
+          <w:noProof/>
           <w:lang w:val="en-US"/>
         </w:rPr>
         <w:drawing>
@@ -268,6 +278,7 @@
       </w:pPr>
       <w:r>
         <w:rPr>
+          <w:noProof/>
           <w:lang w:val="en-US"/>
         </w:rPr>
         <w:drawing>
@@ -315,6 +326,7 @@
       </w:pPr>
       <w:r>
         <w:rPr>
+          <w:noProof/>
           <w:lang w:val="en-US"/>
         </w:rPr>
         <w:lastRenderedPageBreak/>
@@ -363,6 +375,7 @@
       </w:pPr>
       <w:r>
         <w:rPr>
+          <w:noProof/>
           <w:lang w:val="en-US"/>
         </w:rPr>
         <w:drawing>
@@ -410,6 +423,7 @@
       </w:pPr>
       <w:r>
         <w:rPr>
+          <w:noProof/>
           <w:lang w:val="en-US"/>
         </w:rPr>
         <w:drawing>
@@ -457,6 +471,7 @@
       </w:pPr>
       <w:r>
         <w:rPr>
+          <w:noProof/>
           <w:lang w:val="en-US"/>
         </w:rPr>
         <w:drawing>
@@ -504,6 +519,7 @@
       </w:pPr>
       <w:r>
         <w:rPr>
+          <w:noProof/>
           <w:lang w:val="en-US"/>
         </w:rPr>
         <w:drawing>
@@ -551,6 +567,7 @@
       </w:pPr>
       <w:r>
         <w:rPr>
+          <w:noProof/>
           <w:lang w:val="en-US"/>
         </w:rPr>
         <w:lastRenderedPageBreak/>
@@ -599,6 +616,7 @@
       </w:pPr>
       <w:r>
         <w:rPr>
+          <w:noProof/>
           <w:lang w:val="en-US"/>
         </w:rPr>
         <w:drawing>
@@ -646,6 +664,7 @@
       </w:pPr>
       <w:r>
         <w:rPr>
+          <w:noProof/>
           <w:lang w:val="en-US"/>
         </w:rPr>
         <w:lastRenderedPageBreak/>
@@ -694,6 +713,7 @@
       </w:pPr>
       <w:r>
         <w:rPr>
+          <w:noProof/>
           <w:lang w:val="en-US"/>
         </w:rPr>
         <w:drawing>
@@ -741,6 +761,7 @@
       </w:pPr>
       <w:r>
         <w:rPr>
+          <w:noProof/>
           <w:lang w:val="en-US"/>
         </w:rPr>
         <w:lastRenderedPageBreak/>
@@ -789,6 +810,7 @@
       </w:pPr>
       <w:r>
         <w:rPr>
+          <w:noProof/>
           <w:lang w:val="en-US"/>
         </w:rPr>
         <w:drawing>
@@ -831,6 +853,7 @@
     <w:p>
       <w:r>
         <w:rPr>
+          <w:noProof/>
           <w:lang w:val="en-US"/>
         </w:rPr>
         <w:drawing>
@@ -868,6 +891,1047 @@
             </a:graphic>
           </wp:inline>
         </w:drawing>
+      </w:r>
+    </w:p>
+    <w:p>
+      <w:r>
+        <w:lastRenderedPageBreak/>
+        <w:drawing>
+          <wp:inline distT="0" distB="0" distL="0" distR="0" wp14:anchorId="259E84EA" wp14:editId="4D5DD721">
+            <wp:extent cx="5534797" cy="6830378"/>
+            <wp:effectExtent l="0" t="0" r="8890" b="8890"/>
+            <wp:docPr id="15" name="Рисунок 15"/>
+            <wp:cNvGraphicFramePr>
+              <a:graphicFrameLocks xmlns:a="http://schemas.openxmlformats.org/drawingml/2006/main" noChangeAspect="1"/>
+            </wp:cNvGraphicFramePr>
+            <a:graphic xmlns:a="http://schemas.openxmlformats.org/drawingml/2006/main">
+              <a:graphicData uri="http://schemas.openxmlformats.org/drawingml/2006/picture">
+                <pic:pic xmlns:pic="http://schemas.openxmlformats.org/drawingml/2006/picture">
+                  <pic:nvPicPr>
+                    <pic:cNvPr id="1" name=""/>
+                    <pic:cNvPicPr/>
+                  </pic:nvPicPr>
+                  <pic:blipFill>
+                    <a:blip r:embed="rId23"/>
+                    <a:stretch>
+                      <a:fillRect/>
+                    </a:stretch>
+                  </pic:blipFill>
+                  <pic:spPr>
+                    <a:xfrm>
+                      <a:off x="0" y="0"/>
+                      <a:ext cx="5534797" cy="6830378"/>
+                    </a:xfrm>
+                    <a:prstGeom prst="rect">
+                      <a:avLst/>
+                    </a:prstGeom>
+                  </pic:spPr>
+                </pic:pic>
+              </a:graphicData>
+            </a:graphic>
+          </wp:inline>
+        </w:drawing>
+      </w:r>
+    </w:p>
+    <w:p>
+      <w:r>
+        <w:lastRenderedPageBreak/>
+        <w:drawing>
+          <wp:inline distT="0" distB="0" distL="0" distR="0" wp14:anchorId="68F160AE" wp14:editId="0F16E422">
+            <wp:extent cx="5544324" cy="6725589"/>
+            <wp:effectExtent l="0" t="0" r="0" b="0"/>
+            <wp:docPr id="23" name="Рисунок 23"/>
+            <wp:cNvGraphicFramePr>
+              <a:graphicFrameLocks xmlns:a="http://schemas.openxmlformats.org/drawingml/2006/main" noChangeAspect="1"/>
+            </wp:cNvGraphicFramePr>
+            <a:graphic xmlns:a="http://schemas.openxmlformats.org/drawingml/2006/main">
+              <a:graphicData uri="http://schemas.openxmlformats.org/drawingml/2006/picture">
+                <pic:pic xmlns:pic="http://schemas.openxmlformats.org/drawingml/2006/picture">
+                  <pic:nvPicPr>
+                    <pic:cNvPr id="1" name=""/>
+                    <pic:cNvPicPr/>
+                  </pic:nvPicPr>
+                  <pic:blipFill>
+                    <a:blip r:embed="rId24"/>
+                    <a:stretch>
+                      <a:fillRect/>
+                    </a:stretch>
+                  </pic:blipFill>
+                  <pic:spPr>
+                    <a:xfrm>
+                      <a:off x="0" y="0"/>
+                      <a:ext cx="5544324" cy="6725589"/>
+                    </a:xfrm>
+                    <a:prstGeom prst="rect">
+                      <a:avLst/>
+                    </a:prstGeom>
+                  </pic:spPr>
+                </pic:pic>
+              </a:graphicData>
+            </a:graphic>
+          </wp:inline>
+        </w:drawing>
+      </w:r>
+    </w:p>
+    <w:p>
+      <w:r>
+        <w:lastRenderedPageBreak/>
+        <w:drawing>
+          <wp:inline distT="0" distB="0" distL="0" distR="0" wp14:anchorId="2C443F24" wp14:editId="513705BE">
+            <wp:extent cx="5534797" cy="6839905"/>
+            <wp:effectExtent l="0" t="0" r="8890" b="0"/>
+            <wp:docPr id="24" name="Рисунок 24"/>
+            <wp:cNvGraphicFramePr>
+              <a:graphicFrameLocks xmlns:a="http://schemas.openxmlformats.org/drawingml/2006/main" noChangeAspect="1"/>
+            </wp:cNvGraphicFramePr>
+            <a:graphic xmlns:a="http://schemas.openxmlformats.org/drawingml/2006/main">
+              <a:graphicData uri="http://schemas.openxmlformats.org/drawingml/2006/picture">
+                <pic:pic xmlns:pic="http://schemas.openxmlformats.org/drawingml/2006/picture">
+                  <pic:nvPicPr>
+                    <pic:cNvPr id="1" name=""/>
+                    <pic:cNvPicPr/>
+                  </pic:nvPicPr>
+                  <pic:blipFill>
+                    <a:blip r:embed="rId25"/>
+                    <a:stretch>
+                      <a:fillRect/>
+                    </a:stretch>
+                  </pic:blipFill>
+                  <pic:spPr>
+                    <a:xfrm>
+                      <a:off x="0" y="0"/>
+                      <a:ext cx="5534797" cy="6839905"/>
+                    </a:xfrm>
+                    <a:prstGeom prst="rect">
+                      <a:avLst/>
+                    </a:prstGeom>
+                  </pic:spPr>
+                </pic:pic>
+              </a:graphicData>
+            </a:graphic>
+          </wp:inline>
+        </w:drawing>
+      </w:r>
+    </w:p>
+    <w:p>
+      <w:pPr>
+        <w:rPr>
+          <w:lang w:val="en-US"/>
+        </w:rPr>
+      </w:pPr>
+      <w:r>
+        <w:rPr>
+          <w:lang w:val="en-US"/>
+        </w:rPr>
+        <w:t>terentevma@bublik:~$ shelr record</w:t>
+      </w:r>
+    </w:p>
+    <w:p>
+      <w:pPr>
+        <w:rPr>
+          <w:lang w:val="en-US"/>
+        </w:rPr>
+      </w:pPr>
+    </w:p>
+    <w:p>
+      <w:pPr>
+        <w:rPr>
+          <w:lang w:val="en-US"/>
+        </w:rPr>
+      </w:pPr>
+      <w:r>
+        <w:rPr>
+          <w:lang w:val="en-US"/>
+        </w:rPr>
+        <w:t>Provide some title for your record: /home/terentevma/.local/share/shelr/1694452995/meta</w:t>
+      </w:r>
+    </w:p>
+    <w:p>
+      <w:pPr>
+        <w:rPr>
+          <w:lang w:val="en-US"/>
+        </w:rPr>
+      </w:pPr>
+      <w:r>
+        <w:rPr>
+          <w:lang w:val="en-US"/>
+        </w:rPr>
+        <w:t>-=-=-=-=-=-=-=-=-=-=-=-=-=-=-=-=-=-=-=-=-=-=-=-=-=-=-=-=-=-=</w:t>
+      </w:r>
+    </w:p>
+    <w:p>
+      <w:pPr>
+        <w:rPr>
+          <w:lang w:val="en-US"/>
+        </w:rPr>
+      </w:pPr>
+      <w:r>
+        <w:rPr>
+          <w:lang w:val="en-US"/>
+        </w:rPr>
+        <w:t>=&gt; Your session started</w:t>
+      </w:r>
+    </w:p>
+    <w:p>
+      <w:pPr>
+        <w:rPr>
+          <w:lang w:val="en-US"/>
+        </w:rPr>
+      </w:pPr>
+      <w:r>
+        <w:rPr>
+          <w:lang w:val="en-US"/>
+        </w:rPr>
+        <w:t>=&gt; Please, do not resize your terminal while recording</w:t>
+      </w:r>
+    </w:p>
+    <w:p>
+      <w:pPr>
+        <w:rPr>
+          <w:lang w:val="en-US"/>
+        </w:rPr>
+      </w:pPr>
+      <w:r>
+        <w:rPr>
+          <w:lang w:val="en-US"/>
+        </w:rPr>
+        <w:t>=&gt; Press Ctrl+D or 'exit' to finish recording</w:t>
+      </w:r>
+    </w:p>
+    <w:p>
+      <w:pPr>
+        <w:rPr>
+          <w:lang w:val="en-US"/>
+        </w:rPr>
+      </w:pPr>
+      <w:r>
+        <w:rPr>
+          <w:lang w:val="en-US"/>
+        </w:rPr>
+        <w:t>-=-=-=-=-=-=-=-=-=-=-=-=-=-=-=-=-=-=-=-=-=-=-=-=-=-=-=-=-=-=</w:t>
+      </w:r>
+    </w:p>
+    <w:p>
+      <w:pPr>
+        <w:rPr>
+          <w:lang w:val="en-US"/>
+        </w:rPr>
+      </w:pPr>
+      <w:r>
+        <w:rPr>
+          <w:lang w:val="en-US"/>
+        </w:rPr>
+        <w:lastRenderedPageBreak/>
+        <w:t>Script started, output log file is '/home/terentevma/.local/share/shelr/1694452995/typescript', timing file is '/dev/stderr'.</w:t>
+      </w:r>
+    </w:p>
+    <w:p>
+      <w:pPr>
+        <w:rPr>
+          <w:lang w:val="en-US"/>
+        </w:rPr>
+      </w:pPr>
+      <w:r>
+        <w:rPr>
+          <w:lang w:val="en-US"/>
+        </w:rPr>
+        <w:t xml:space="preserve">   terentevma@bublik:~$ date</w:t>
+      </w:r>
+    </w:p>
+    <w:p>
+      <w:pPr>
+        <w:rPr>
+          <w:lang w:val="en-US"/>
+        </w:rPr>
+      </w:pPr>
+      <w:r>
+        <w:rPr>
+          <w:lang w:val="en-US"/>
+        </w:rPr>
+        <w:t>Mon Sep 11 20:23:22 MSK 2023</w:t>
+      </w:r>
+    </w:p>
+    <w:p>
+      <w:pPr>
+        <w:rPr>
+          <w:lang w:val="en-US"/>
+        </w:rPr>
+      </w:pPr>
+      <w:r>
+        <w:rPr>
+          <w:lang w:val="en-US"/>
+        </w:rPr>
+        <w:t>terentevma@bublik:~$ pwd</w:t>
+      </w:r>
+    </w:p>
+    <w:p>
+      <w:pPr>
+        <w:rPr>
+          <w:lang w:val="en-US"/>
+        </w:rPr>
+      </w:pPr>
+      <w:r>
+        <w:rPr>
+          <w:lang w:val="en-US"/>
+        </w:rPr>
+        <w:t>/home/terentevma</w:t>
+      </w:r>
+    </w:p>
+    <w:p>
+      <w:pPr>
+        <w:rPr>
+          <w:lang w:val="en-US"/>
+        </w:rPr>
+      </w:pPr>
+      <w:r>
+        <w:rPr>
+          <w:lang w:val="en-US"/>
+        </w:rPr>
+        <w:t>terentevma@bublik:~$ ls</w:t>
+      </w:r>
+    </w:p>
+    <w:p>
+      <w:pPr>
+        <w:rPr>
+          <w:lang w:val="en-US"/>
+        </w:rPr>
+      </w:pPr>
+      <w:r>
+        <w:rPr>
+          <w:lang w:val="en-US"/>
+        </w:rPr>
+        <w:t>1.txt  MAI  lab</w:t>
+      </w:r>
+    </w:p>
+    <w:p>
+      <w:pPr>
+        <w:rPr>
+          <w:lang w:val="en-US"/>
+        </w:rPr>
+      </w:pPr>
+      <w:r>
+        <w:rPr>
+          <w:lang w:val="en-US"/>
+        </w:rPr>
+        <w:t>terentevma@bublik:~$ cd MAI</w:t>
+      </w:r>
+    </w:p>
+    <w:p>
+      <w:pPr>
+        <w:rPr>
+          <w:lang w:val="en-US"/>
+        </w:rPr>
+      </w:pPr>
+      <w:r>
+        <w:rPr>
+          <w:lang w:val="en-US"/>
+        </w:rPr>
+        <w:t>terentevma@bublik:~/MAI$ cd ..</w:t>
+      </w:r>
+    </w:p>
+    <w:p>
+      <w:pPr>
+        <w:rPr>
+          <w:lang w:val="en-US"/>
+        </w:rPr>
+      </w:pPr>
+      <w:r>
+        <w:rPr>
+          <w:lang w:val="en-US"/>
+        </w:rPr>
+        <w:t>terentevma@bublik:~$ ls</w:t>
+      </w:r>
+    </w:p>
+    <w:p>
+      <w:pPr>
+        <w:rPr>
+          <w:lang w:val="en-US"/>
+        </w:rPr>
+      </w:pPr>
+      <w:r>
+        <w:rPr>
+          <w:lang w:val="en-US"/>
+        </w:rPr>
+        <w:t>1.txt  MAI  lab</w:t>
+      </w:r>
+    </w:p>
+    <w:p>
+      <w:pPr>
+        <w:rPr>
+          <w:lang w:val="en-US"/>
+        </w:rPr>
+      </w:pPr>
+      <w:r>
+        <w:rPr>
+          <w:lang w:val="en-US"/>
+        </w:rPr>
+        <w:t>terentevma@bublik:~$ cp 1.txt 2.txt</w:t>
+      </w:r>
+    </w:p>
+    <w:p>
+      <w:pPr>
+        <w:rPr>
+          <w:lang w:val="en-US"/>
+        </w:rPr>
+      </w:pPr>
+      <w:r>
+        <w:rPr>
+          <w:lang w:val="en-US"/>
+        </w:rPr>
+        <w:t>terentevma@bublik:~$ mv 2.txt 3.txt</w:t>
+      </w:r>
+    </w:p>
+    <w:p>
+      <w:pPr>
+        <w:rPr>
+          <w:lang w:val="en-US"/>
+        </w:rPr>
+      </w:pPr>
+      <w:r>
+        <w:rPr>
+          <w:lang w:val="en-US"/>
+        </w:rPr>
+        <w:t>terentevma@bublik:~$ rm 1.txt</w:t>
+      </w:r>
+    </w:p>
+    <w:p>
+      <w:pPr>
+        <w:rPr>
+          <w:lang w:val="en-US"/>
+        </w:rPr>
+      </w:pPr>
+      <w:r>
+        <w:rPr>
+          <w:lang w:val="en-US"/>
+        </w:rPr>
+        <w:t>terentevma@bublik:~$ sudo rwho</w:t>
+      </w:r>
+    </w:p>
+    <w:p>
+      <w:pPr>
+        <w:rPr>
+          <w:lang w:val="en-US"/>
+        </w:rPr>
+      </w:pPr>
+      <w:r>
+        <w:rPr>
+          <w:lang w:val="en-US"/>
+        </w:rPr>
+        <w:t>[sudo] password for terentevma:</w:t>
+      </w:r>
+    </w:p>
+    <w:p>
+      <w:pPr>
+        <w:rPr>
+          <w:lang w:val="en-US"/>
+        </w:rPr>
+      </w:pPr>
+      <w:r>
+        <w:rPr>
+          <w:lang w:val="en-US"/>
+        </w:rPr>
+        <w:t>terentevma@bublik:~$ sudo rwho -a</w:t>
+      </w:r>
+    </w:p>
+    <w:p>
+      <w:pPr>
+        <w:rPr>
+          <w:lang w:val="en-US"/>
+        </w:rPr>
+      </w:pPr>
+      <w:r>
+        <w:rPr>
+          <w:lang w:val="en-US"/>
+        </w:rPr>
+        <w:t>terentev bublik:pts/1 Sep 11 18:13  2:07</w:t>
+      </w:r>
+    </w:p>
+    <w:p>
+      <w:pPr>
+        <w:rPr>
+          <w:lang w:val="en-US"/>
+        </w:rPr>
+      </w:pPr>
+      <w:r>
+        <w:rPr>
+          <w:lang w:val="en-US"/>
+        </w:rPr>
+        <w:t>terentevma@bublik:~$ sudo ruptime</w:t>
+      </w:r>
+    </w:p>
+    <w:p>
+      <w:pPr>
+        <w:rPr>
+          <w:lang w:val="en-US"/>
+        </w:rPr>
+      </w:pPr>
+      <w:r>
+        <w:rPr>
+          <w:lang w:val="en-US"/>
+        </w:rPr>
+        <w:t>bublik        up       2:08,     0 users,  load 0.01, 0.03, 0.00</w:t>
+      </w:r>
+    </w:p>
+    <w:p>
+      <w:pPr>
+        <w:rPr>
+          <w:lang w:val="en-US"/>
+        </w:rPr>
+      </w:pPr>
+      <w:r>
+        <w:rPr>
+          <w:lang w:val="en-US"/>
+        </w:rPr>
+        <w:t>terentevma@bublik:~$ ls</w:t>
+      </w:r>
+    </w:p>
+    <w:p>
+      <w:pPr>
+        <w:rPr>
+          <w:lang w:val="en-US"/>
+        </w:rPr>
+      </w:pPr>
+      <w:r>
+        <w:rPr>
+          <w:lang w:val="en-US"/>
+        </w:rPr>
+        <w:t>3.txt  MAI  lab</w:t>
+      </w:r>
+    </w:p>
+    <w:p>
+      <w:pPr>
+        <w:rPr>
+          <w:lang w:val="en-US"/>
+        </w:rPr>
+      </w:pPr>
+      <w:r>
+        <w:rPr>
+          <w:lang w:val="en-US"/>
+        </w:rPr>
+        <w:t>terentevma@bublik:~$ cat 3.txt</w:t>
+      </w:r>
+    </w:p>
+    <w:p>
+      <w:pPr>
+        <w:rPr>
+          <w:lang w:val="en-US"/>
+        </w:rPr>
+      </w:pPr>
+      <w:r>
+        <w:rPr>
+          <w:lang w:val="en-US"/>
+        </w:rPr>
+        <w:t>123123</w:t>
+      </w:r>
+    </w:p>
+    <w:p>
+      <w:pPr>
+        <w:rPr>
+          <w:lang w:val="en-US"/>
+        </w:rPr>
+      </w:pPr>
+      <w:r>
+        <w:rPr>
+          <w:lang w:val="en-US"/>
+        </w:rPr>
+        <w:t>terentevma@bublik:~$ shelr exit</w:t>
+      </w:r>
+    </w:p>
+    <w:p>
+      <w:pPr>
+        <w:rPr>
+          <w:lang w:val="en-US"/>
+        </w:rPr>
+      </w:pPr>
+    </w:p>
+    <w:p>
+      <w:pPr>
+        <w:rPr>
+          <w:lang w:val="en-US"/>
+        </w:rPr>
+      </w:pPr>
+      <w:r>
+        <w:rPr>
+          <w:lang w:val="en-US"/>
+        </w:rPr>
+        <w:t xml:space="preserve">  Usage: shelr command [arg]</w:t>
+      </w:r>
+    </w:p>
+    <w:p>
+      <w:pPr>
+        <w:rPr>
+          <w:lang w:val="en-US"/>
+        </w:rPr>
+      </w:pPr>
+    </w:p>
+    <w:p>
+      <w:pPr>
+        <w:rPr>
+          <w:lang w:val="en-US"/>
+        </w:rPr>
+      </w:pPr>
+      <w:r>
+        <w:rPr>
+          <w:lang w:val="en-US"/>
+        </w:rPr>
+        <w:t xml:space="preserve">  COMMANDS:</w:t>
+      </w:r>
+    </w:p>
+    <w:p>
+      <w:pPr>
+        <w:rPr>
+          <w:lang w:val="en-US"/>
+        </w:rPr>
+      </w:pPr>
+    </w:p>
+    <w:p>
+      <w:pPr>
+        <w:rPr>
+          <w:lang w:val="en-US"/>
+        </w:rPr>
+      </w:pPr>
+      <w:r>
+        <w:rPr>
+          <w:lang w:val="en-US"/>
+        </w:rPr>
+        <w:t xml:space="preserve">    Recording:</w:t>
+      </w:r>
+    </w:p>
+    <w:p>
+      <w:pPr>
+        <w:rPr>
+          <w:lang w:val="en-US"/>
+        </w:rPr>
+      </w:pPr>
+    </w:p>
+    <w:p>
+      <w:pPr>
+        <w:rPr>
+          <w:lang w:val="en-US"/>
+        </w:rPr>
+      </w:pPr>
+      <w:r>
+        <w:rPr>
+          <w:lang w:val="en-US"/>
+        </w:rPr>
+        <w:lastRenderedPageBreak/>
+        <w:t xml:space="preserve">      record              - record new shellcast</w:t>
+      </w:r>
+    </w:p>
+    <w:p>
+      <w:pPr>
+        <w:rPr>
+          <w:lang w:val="en-US"/>
+        </w:rPr>
+      </w:pPr>
+      <w:r>
+        <w:rPr>
+          <w:lang w:val="en-US"/>
+        </w:rPr>
+        <w:t xml:space="preserve">      record --sound      - record new shellcast with sound</w:t>
+      </w:r>
+    </w:p>
+    <w:p>
+      <w:pPr>
+        <w:rPr>
+          <w:lang w:val="en-US"/>
+        </w:rPr>
+      </w:pPr>
+    </w:p>
+    <w:p>
+      <w:pPr>
+        <w:rPr>
+          <w:lang w:val="en-US"/>
+        </w:rPr>
+      </w:pPr>
+      <w:r>
+        <w:rPr>
+          <w:lang w:val="en-US"/>
+        </w:rPr>
+        <w:t xml:space="preserve">    Publishing:</w:t>
+      </w:r>
+    </w:p>
+    <w:p>
+      <w:pPr>
+        <w:rPr>
+          <w:lang w:val="en-US"/>
+        </w:rPr>
+      </w:pPr>
+    </w:p>
+    <w:p>
+      <w:pPr>
+        <w:rPr>
+          <w:lang w:val="en-US"/>
+        </w:rPr>
+      </w:pPr>
+      <w:r>
+        <w:rPr>
+          <w:lang w:val="en-US"/>
+        </w:rPr>
+        <w:t xml:space="preserve">      push last           - publish last record</w:t>
+      </w:r>
+    </w:p>
+    <w:p>
+      <w:pPr>
+        <w:rPr>
+          <w:lang w:val="en-US"/>
+        </w:rPr>
+      </w:pPr>
+      <w:r>
+        <w:rPr>
+          <w:lang w:val="en-US"/>
+        </w:rPr>
+        <w:t xml:space="preserve">      push last --private - publish private record</w:t>
+      </w:r>
+    </w:p>
+    <w:p>
+      <w:pPr>
+        <w:rPr>
+          <w:lang w:val="en-US"/>
+        </w:rPr>
+      </w:pPr>
+      <w:r>
+        <w:rPr>
+          <w:lang w:val="en-US"/>
+        </w:rPr>
+        <w:t xml:space="preserve">      push RECORD_ID      - publish record with given id</w:t>
+      </w:r>
+    </w:p>
+    <w:p>
+      <w:pPr>
+        <w:rPr>
+          <w:lang w:val="en-US"/>
+        </w:rPr>
+      </w:pPr>
+    </w:p>
+    <w:p>
+      <w:pPr>
+        <w:rPr>
+          <w:lang w:val="en-US"/>
+        </w:rPr>
+      </w:pPr>
+      <w:r>
+        <w:rPr>
+          <w:lang w:val="en-US"/>
+        </w:rPr>
+        <w:t xml:space="preserve">    Getting record as json:</w:t>
+      </w:r>
+    </w:p>
+    <w:p>
+      <w:pPr>
+        <w:rPr>
+          <w:lang w:val="en-US"/>
+        </w:rPr>
+      </w:pPr>
+    </w:p>
+    <w:p>
+      <w:pPr>
+        <w:rPr>
+          <w:lang w:val="en-US"/>
+        </w:rPr>
+      </w:pPr>
+      <w:r>
+        <w:rPr>
+          <w:lang w:val="en-US"/>
+        </w:rPr>
+        <w:t xml:space="preserve">      dump last           - dump last record as json to current dir</w:t>
+      </w:r>
+    </w:p>
+    <w:p>
+      <w:pPr>
+        <w:rPr>
+          <w:lang w:val="en-US"/>
+        </w:rPr>
+      </w:pPr>
+      <w:r>
+        <w:rPr>
+          <w:lang w:val="en-US"/>
+        </w:rPr>
+        <w:t xml:space="preserve">      dump RECORD_ID      - dump any record as json to current dir</w:t>
+      </w:r>
+    </w:p>
+    <w:p>
+      <w:pPr>
+        <w:rPr>
+          <w:lang w:val="en-US"/>
+        </w:rPr>
+      </w:pPr>
+    </w:p>
+    <w:p>
+      <w:pPr>
+        <w:rPr>
+          <w:lang w:val="en-US"/>
+        </w:rPr>
+      </w:pPr>
+      <w:r>
+        <w:rPr>
+          <w:lang w:val="en-US"/>
+        </w:rPr>
+        <w:t xml:space="preserve">    Replaying:</w:t>
+      </w:r>
+    </w:p>
+    <w:p>
+      <w:pPr>
+        <w:rPr>
+          <w:lang w:val="en-US"/>
+        </w:rPr>
+      </w:pPr>
+    </w:p>
+    <w:p>
+      <w:pPr>
+        <w:rPr>
+          <w:lang w:val="en-US"/>
+        </w:rPr>
+      </w:pPr>
+      <w:r>
+        <w:rPr>
+          <w:lang w:val="en-US"/>
+        </w:rPr>
+        <w:t xml:space="preserve">      list                - print list of records</w:t>
+      </w:r>
+    </w:p>
+    <w:p>
+      <w:pPr>
+        <w:rPr>
+          <w:lang w:val="en-US"/>
+        </w:rPr>
+      </w:pPr>
+      <w:r>
+        <w:rPr>
+          <w:lang w:val="en-US"/>
+        </w:rPr>
+        <w:t xml:space="preserve">      play last           - play last local record</w:t>
+      </w:r>
+    </w:p>
+    <w:p>
+      <w:pPr>
+        <w:rPr>
+          <w:lang w:val="en-US"/>
+        </w:rPr>
+      </w:pPr>
+      <w:r>
+        <w:rPr>
+          <w:lang w:val="en-US"/>
+        </w:rPr>
+        <w:t xml:space="preserve">      play RECORD_ID      - play local record</w:t>
+      </w:r>
+    </w:p>
+    <w:p>
+      <w:pPr>
+        <w:rPr>
+          <w:lang w:val="en-US"/>
+        </w:rPr>
+      </w:pPr>
+      <w:r>
+        <w:rPr>
+          <w:lang w:val="en-US"/>
+        </w:rPr>
+        <w:t xml:space="preserve">      play RECORD_URL     - play remote record</w:t>
+      </w:r>
+    </w:p>
+    <w:p>
+      <w:pPr>
+        <w:rPr>
+          <w:lang w:val="en-US"/>
+        </w:rPr>
+      </w:pPr>
+      <w:r>
+        <w:rPr>
+          <w:lang w:val="en-US"/>
+        </w:rPr>
+        <w:t xml:space="preserve">      play dump.json      - play local file dumped with `shelr dump`</w:t>
+      </w:r>
+    </w:p>
+    <w:p>
+      <w:pPr>
+        <w:rPr>
+          <w:lang w:val="en-US"/>
+        </w:rPr>
+      </w:pPr>
+    </w:p>
+    <w:p>
+      <w:pPr>
+        <w:rPr>
+          <w:lang w:val="en-US"/>
+        </w:rPr>
+      </w:pPr>
+      <w:r>
+        <w:rPr>
+          <w:lang w:val="en-US"/>
+        </w:rPr>
+        <w:t xml:space="preserve">    Setup:</w:t>
+      </w:r>
+    </w:p>
+    <w:p>
+      <w:pPr>
+        <w:rPr>
+          <w:lang w:val="en-US"/>
+        </w:rPr>
+      </w:pPr>
+    </w:p>
+    <w:p>
+      <w:pPr>
+        <w:rPr>
+          <w:lang w:val="en-US"/>
+        </w:rPr>
+      </w:pPr>
+      <w:r>
+        <w:rPr>
+          <w:lang w:val="en-US"/>
+        </w:rPr>
+        <w:t xml:space="preserve">      setup API_KEY [API_URL] - set your API key and API site</w:t>
+      </w:r>
+    </w:p>
+    <w:p>
+      <w:pPr>
+        <w:rPr>
+          <w:lang w:val="en-US"/>
+        </w:rPr>
+      </w:pPr>
+      <w:r>
+        <w:rPr>
+          <w:lang w:val="en-US"/>
+        </w:rPr>
+        <w:t xml:space="preserve">      backend [ttyrec|script] - setup recorder backend</w:t>
+      </w:r>
+    </w:p>
+    <w:p>
+      <w:pPr>
+        <w:rPr>
+          <w:lang w:val="en-US"/>
+        </w:rPr>
+      </w:pPr>
+    </w:p>
+    <w:p>
+      <w:pPr>
+        <w:rPr>
+          <w:lang w:val="en-US"/>
+        </w:rPr>
+      </w:pPr>
+      <w:r>
+        <w:rPr>
+          <w:lang w:val="en-US"/>
+        </w:rPr>
+        <w:t xml:space="preserve">    Visit: http://shelr.tv/ for more info.</w:t>
+      </w:r>
+    </w:p>
+    <w:p>
+      <w:pPr>
+        <w:rPr>
+          <w:lang w:val="en-US"/>
+        </w:rPr>
+      </w:pPr>
+    </w:p>
+    <w:p>
+      <w:pPr>
+        <w:rPr>
+          <w:lang w:val="en-US"/>
+        </w:rPr>
+      </w:pPr>
+      <w:r>
+        <w:rPr>
+          <w:lang w:val="en-US"/>
+        </w:rPr>
+        <w:t>terentevma@bublik:~$ exit</w:t>
+      </w:r>
+    </w:p>
+    <w:p>
+      <w:pPr>
+        <w:rPr>
+          <w:lang w:val="en-US"/>
+        </w:rPr>
+      </w:pPr>
+      <w:r>
+        <w:rPr>
+          <w:lang w:val="en-US"/>
+        </w:rPr>
+        <w:t>exit</w:t>
+      </w:r>
+    </w:p>
+    <w:p>
+      <w:pPr>
+        <w:rPr>
+          <w:lang w:val="en-US"/>
+        </w:rPr>
+      </w:pPr>
+      <w:r>
+        <w:rPr>
+          <w:lang w:val="en-US"/>
+        </w:rPr>
+        <w:t>Script done.</w:t>
+      </w:r>
+    </w:p>
+    <w:p>
+      <w:pPr>
+        <w:rPr>
+          <w:lang w:val="en-US"/>
+        </w:rPr>
+      </w:pPr>
+      <w:r>
+        <w:rPr>
+          <w:lang w:val="en-US"/>
+        </w:rPr>
+        <w:lastRenderedPageBreak/>
+        <w:t>-=-=-=-=-=-=-=-=-=-=-=-=-=-=-=-=-=-=-=-=-=-=-=-=-=-=-=-=-=-=</w:t>
+      </w:r>
+    </w:p>
+    <w:p>
+      <w:pPr>
+        <w:rPr>
+          <w:lang w:val="en-US"/>
+        </w:rPr>
+      </w:pPr>
+      <w:r>
+        <w:rPr>
+          <w:lang w:val="en-US"/>
+        </w:rPr>
+        <w:t>=&gt; Session finished</w:t>
+      </w:r>
+    </w:p>
+    <w:p>
+      <w:pPr>
+        <w:rPr>
+          <w:lang w:val="en-US"/>
+        </w:rPr>
+      </w:pPr>
+    </w:p>
+    <w:p>
+      <w:pPr>
+        <w:rPr>
+          <w:lang w:val="en-US"/>
+        </w:rPr>
+      </w:pPr>
+      <w:r>
+        <w:rPr>
+          <w:lang w:val="en-US"/>
+        </w:rPr>
+        <w:t>Replay  : shelr play last</w:t>
+      </w:r>
+    </w:p>
+    <w:p>
+      <w:pPr>
+        <w:rPr>
+          <w:lang w:val="en-US"/>
+        </w:rPr>
+      </w:pPr>
+      <w:r>
+        <w:rPr>
+          <w:lang w:val="en-US"/>
+        </w:rPr>
+        <w:t>Publish : shelr push last</w:t>
+      </w:r>
+    </w:p>
+    <w:p>
+      <w:pPr>
+        <w:rPr>
+          <w:lang w:val="en-US"/>
+        </w:rPr>
+      </w:pPr>
+      <w:r>
+        <w:rPr>
+          <w:lang w:val="en-US"/>
+        </w:rPr>
+        <w:t>terentevma@bublik:~$</w:t>
       </w:r>
     </w:p>
     <w:sectPr>
